--- a/PERANCANGAN TABLE DATABASE.docx
+++ b/PERANCANGAN TABLE DATABASE.docx
@@ -9,11 +9,25 @@
     </w:p>
     <w:p/>
     <w:p>
-      <w:r>
+      <w:pPr>
+        <w:rPr>
+          <w:b/>
+          <w:sz w:val="24"/>
+        </w:rPr>
+      </w:pPr>
+      <w:r>
+        <w:rPr>
+          <w:b/>
+          <w:sz w:val="24"/>
+        </w:rPr>
         <w:t>U</w:t>
       </w:r>
       <w:r>
-        <w:t>ser</w:t>
+        <w:rPr>
+          <w:b/>
+          <w:sz w:val="24"/>
+        </w:rPr>
+        <w:t>SER</w:t>
       </w:r>
     </w:p>
     <w:tbl>
@@ -23,15 +37,15 @@
         <w:tblLook w:val="04A0" w:firstRow="1" w:lastRow="0" w:firstColumn="1" w:lastColumn="0" w:noHBand="0" w:noVBand="1"/>
       </w:tblPr>
       <w:tblGrid>
-        <w:gridCol w:w="1600"/>
-        <w:gridCol w:w="1739"/>
-        <w:gridCol w:w="1723"/>
-        <w:gridCol w:w="1489"/>
-        <w:gridCol w:w="1408"/>
-        <w:gridCol w:w="1517"/>
-        <w:gridCol w:w="1636"/>
-        <w:gridCol w:w="1377"/>
-        <w:gridCol w:w="1459"/>
+        <w:gridCol w:w="1538"/>
+        <w:gridCol w:w="1689"/>
+        <w:gridCol w:w="1671"/>
+        <w:gridCol w:w="1428"/>
+        <w:gridCol w:w="1352"/>
+        <w:gridCol w:w="1460"/>
+        <w:gridCol w:w="1586"/>
+        <w:gridCol w:w="1575"/>
+        <w:gridCol w:w="1649"/>
       </w:tblGrid>
       <w:tr>
         <w:tc>
@@ -39,8 +53,16 @@
             <w:tcW w:w="1600" w:type="dxa"/>
           </w:tcPr>
           <w:p>
-            <w:proofErr w:type="spellStart"/>
-            <w:r>
+            <w:pPr>
+              <w:rPr>
+                <w:b/>
+              </w:rPr>
+            </w:pPr>
+            <w:proofErr w:type="spellStart"/>
+            <w:r>
+              <w:rPr>
+                <w:b/>
+              </w:rPr>
               <w:t>UserID</w:t>
             </w:r>
             <w:proofErr w:type="spellEnd"/>
@@ -107,7 +129,16 @@
           <w:p>
             <w:proofErr w:type="spellStart"/>
             <w:r>
-              <w:t>Tgl_daftar</w:t>
+              <w:t>t</w:t>
+            </w:r>
+            <w:r>
+              <w:t>gl</w:t>
+            </w:r>
+            <w:r>
+              <w:t>D</w:t>
+            </w:r>
+            <w:r>
+              <w:t>aftar</w:t>
             </w:r>
             <w:proofErr w:type="spellEnd"/>
           </w:p>
@@ -128,12 +159,7 @@
           </w:tcPr>
           <w:p>
             <w:r>
-              <w:t>le</w:t>
-            </w:r>
-            <w:bookmarkStart w:id="0" w:name="_GoBack"/>
-            <w:bookmarkEnd w:id="0"/>
-            <w:r>
-              <w:t>vel</w:t>
+              <w:t>level</w:t>
             </w:r>
           </w:p>
         </w:tc>
@@ -185,23 +211,39 @@
           <w:tcPr>
             <w:tcW w:w="1377" w:type="dxa"/>
           </w:tcPr>
-          <w:p/>
+          <w:p>
+            <w:r>
+              <w:t>Basic/premium</w:t>
+            </w:r>
+          </w:p>
         </w:tc>
         <w:tc>
           <w:tcPr>
             <w:tcW w:w="1459" w:type="dxa"/>
           </w:tcPr>
-          <w:p/>
+          <w:p>
+            <w:r>
+              <w:t>Admin/member</w:t>
+            </w:r>
+          </w:p>
         </w:tc>
       </w:tr>
     </w:tbl>
     <w:p/>
     <w:p>
-      <w:proofErr w:type="spellStart"/>
-      <w:r>
-        <w:t>Keranjang</w:t>
-      </w:r>
-      <w:proofErr w:type="spellEnd"/>
+      <w:pPr>
+        <w:rPr>
+          <w:b/>
+          <w:sz w:val="24"/>
+        </w:rPr>
+      </w:pPr>
+      <w:r>
+        <w:rPr>
+          <w:b/>
+          <w:sz w:val="24"/>
+        </w:rPr>
+        <w:t>CART</w:t>
+      </w:r>
     </w:p>
     <w:p>
       <w:r>
@@ -259,7 +301,8 @@
       </w:tblPr>
       <w:tblGrid>
         <w:gridCol w:w="1394"/>
-        <w:gridCol w:w="1394"/>
+        <w:gridCol w:w="1395"/>
+        <w:gridCol w:w="1395"/>
         <w:gridCol w:w="1395"/>
         <w:gridCol w:w="1395"/>
         <w:gridCol w:w="1395"/>
@@ -271,8 +314,16 @@
             <w:tcW w:w="1394" w:type="dxa"/>
           </w:tcPr>
           <w:p>
-            <w:proofErr w:type="spellStart"/>
-            <w:r>
+            <w:pPr>
+              <w:rPr>
+                <w:b/>
+              </w:rPr>
+            </w:pPr>
+            <w:proofErr w:type="spellStart"/>
+            <w:r>
+              <w:rPr>
+                <w:b/>
+              </w:rPr>
               <w:t>cartID</w:t>
             </w:r>
             <w:proofErr w:type="spellEnd"/>
@@ -280,60 +331,80 @@
         </w:tc>
         <w:tc>
           <w:tcPr>
-            <w:tcW w:w="1394" w:type="dxa"/>
-          </w:tcPr>
-          <w:p>
-            <w:proofErr w:type="spellStart"/>
-            <w:r>
+            <w:tcW w:w="1395" w:type="dxa"/>
+          </w:tcPr>
+          <w:p>
+            <w:proofErr w:type="spellStart"/>
+            <w:r>
+              <w:t>merkHp</w:t>
+            </w:r>
+            <w:proofErr w:type="spellEnd"/>
+          </w:p>
+        </w:tc>
+        <w:tc>
+          <w:tcPr>
+            <w:tcW w:w="1395" w:type="dxa"/>
+          </w:tcPr>
+          <w:p>
+            <w:proofErr w:type="spellStart"/>
+            <w:r>
+              <w:t>jenisCase</w:t>
+            </w:r>
+            <w:proofErr w:type="spellEnd"/>
+          </w:p>
+        </w:tc>
+        <w:tc>
+          <w:tcPr>
+            <w:tcW w:w="1395" w:type="dxa"/>
+          </w:tcPr>
+          <w:p>
+            <w:proofErr w:type="spellStart"/>
+            <w:r>
+              <w:t>jumlah</w:t>
+            </w:r>
+            <w:proofErr w:type="spellEnd"/>
+          </w:p>
+        </w:tc>
+        <w:tc>
+          <w:tcPr>
+            <w:tcW w:w="1395" w:type="dxa"/>
+          </w:tcPr>
+          <w:p>
+            <w:proofErr w:type="spellStart"/>
+            <w:r>
+              <w:t>desain</w:t>
+            </w:r>
+            <w:proofErr w:type="spellEnd"/>
+          </w:p>
+        </w:tc>
+        <w:tc>
+          <w:tcPr>
+            <w:tcW w:w="1395" w:type="dxa"/>
+          </w:tcPr>
+          <w:p>
+            <w:proofErr w:type="spellStart"/>
+            <w:r>
+              <w:t>namaFiles</w:t>
+            </w:r>
+            <w:proofErr w:type="spellEnd"/>
+          </w:p>
+        </w:tc>
+        <w:tc>
+          <w:tcPr>
+            <w:tcW w:w="1395" w:type="dxa"/>
+          </w:tcPr>
+          <w:p>
+            <w:pPr>
+              <w:rPr>
+                <w:color w:val="FF0000"/>
+              </w:rPr>
+            </w:pPr>
+            <w:proofErr w:type="spellStart"/>
+            <w:r>
+              <w:rPr>
+                <w:color w:val="FF0000"/>
+              </w:rPr>
               <w:t>UserID</w:t>
-            </w:r>
-            <w:proofErr w:type="spellEnd"/>
-          </w:p>
-        </w:tc>
-        <w:tc>
-          <w:tcPr>
-            <w:tcW w:w="1395" w:type="dxa"/>
-          </w:tcPr>
-          <w:p>
-            <w:proofErr w:type="spellStart"/>
-            <w:r>
-              <w:t>merkhp</w:t>
-            </w:r>
-            <w:proofErr w:type="spellEnd"/>
-          </w:p>
-        </w:tc>
-        <w:tc>
-          <w:tcPr>
-            <w:tcW w:w="1395" w:type="dxa"/>
-          </w:tcPr>
-          <w:p>
-            <w:proofErr w:type="spellStart"/>
-            <w:r>
-              <w:t>Jenis_case</w:t>
-            </w:r>
-            <w:proofErr w:type="spellEnd"/>
-          </w:p>
-        </w:tc>
-        <w:tc>
-          <w:tcPr>
-            <w:tcW w:w="1395" w:type="dxa"/>
-          </w:tcPr>
-          <w:p>
-            <w:proofErr w:type="spellStart"/>
-            <w:r>
-              <w:t>jumlah</w:t>
-            </w:r>
-            <w:proofErr w:type="spellEnd"/>
-          </w:p>
-        </w:tc>
-        <w:tc>
-          <w:tcPr>
-            <w:tcW w:w="1395" w:type="dxa"/>
-          </w:tcPr>
-          <w:p>
-            <w:proofErr w:type="spellStart"/>
-            <w:r>
-              <w:t>desain</w:t>
             </w:r>
             <w:proofErr w:type="spellEnd"/>
           </w:p>
@@ -348,7 +419,13 @@
         </w:tc>
         <w:tc>
           <w:tcPr>
-            <w:tcW w:w="1394" w:type="dxa"/>
+            <w:tcW w:w="1395" w:type="dxa"/>
+          </w:tcPr>
+          <w:p/>
+        </w:tc>
+        <w:tc>
+          <w:tcPr>
+            <w:tcW w:w="1395" w:type="dxa"/>
           </w:tcPr>
           <w:p/>
         </w:tc>
@@ -380,8 +457,16 @@
     </w:tbl>
     <w:p/>
     <w:p>
-      <w:r>
-        <w:t>Order</w:t>
+      <w:pPr>
+        <w:rPr>
+          <w:b/>
+        </w:rPr>
+      </w:pPr>
+      <w:r>
+        <w:rPr>
+          <w:b/>
+        </w:rPr>
+        <w:t>ORDER</w:t>
       </w:r>
     </w:p>
     <w:p>
@@ -434,6 +519,343 @@
           <w:bCs/>
         </w:rPr>
         <w:t>order</w:t>
+      </w:r>
+      <w:r>
+        <w:t>)</w:t>
+      </w:r>
+    </w:p>
+    <w:tbl>
+      <w:tblPr>
+        <w:tblStyle w:val="TableGrid"/>
+        <w:tblW w:w="12571" w:type="dxa"/>
+        <w:tblLook w:val="04A0" w:firstRow="1" w:lastRow="0" w:firstColumn="1" w:lastColumn="0" w:noHBand="0" w:noVBand="1"/>
+      </w:tblPr>
+      <w:tblGrid>
+        <w:gridCol w:w="941"/>
+        <w:gridCol w:w="1006"/>
+        <w:gridCol w:w="837"/>
+        <w:gridCol w:w="941"/>
+        <w:gridCol w:w="954"/>
+        <w:gridCol w:w="813"/>
+        <w:gridCol w:w="723"/>
+        <w:gridCol w:w="692"/>
+        <w:gridCol w:w="1448"/>
+        <w:gridCol w:w="977"/>
+        <w:gridCol w:w="2368"/>
+        <w:gridCol w:w="871"/>
+      </w:tblGrid>
+      <w:tr>
+        <w:tc>
+          <w:tcPr>
+            <w:tcW w:w="941" w:type="dxa"/>
+          </w:tcPr>
+          <w:p>
+            <w:pPr>
+              <w:rPr>
+                <w:b/>
+              </w:rPr>
+            </w:pPr>
+            <w:proofErr w:type="spellStart"/>
+            <w:r>
+              <w:rPr>
+                <w:b/>
+              </w:rPr>
+              <w:t>orderID</w:t>
+            </w:r>
+            <w:proofErr w:type="spellEnd"/>
+          </w:p>
+        </w:tc>
+        <w:tc>
+          <w:tcPr>
+            <w:tcW w:w="1006" w:type="dxa"/>
+          </w:tcPr>
+          <w:p>
+            <w:proofErr w:type="spellStart"/>
+            <w:r>
+              <w:t>namaP</w:t>
+            </w:r>
+            <w:proofErr w:type="spellEnd"/>
+          </w:p>
+        </w:tc>
+        <w:tc>
+          <w:tcPr>
+            <w:tcW w:w="837" w:type="dxa"/>
+          </w:tcPr>
+          <w:p>
+            <w:proofErr w:type="spellStart"/>
+            <w:r>
+              <w:t>emailP</w:t>
+            </w:r>
+            <w:proofErr w:type="spellEnd"/>
+          </w:p>
+        </w:tc>
+        <w:tc>
+          <w:tcPr>
+            <w:tcW w:w="941" w:type="dxa"/>
+          </w:tcPr>
+          <w:p>
+            <w:proofErr w:type="spellStart"/>
+            <w:r>
+              <w:t>notelpP</w:t>
+            </w:r>
+            <w:proofErr w:type="spellEnd"/>
+          </w:p>
+        </w:tc>
+        <w:tc>
+          <w:tcPr>
+            <w:tcW w:w="954" w:type="dxa"/>
+          </w:tcPr>
+          <w:p>
+            <w:proofErr w:type="spellStart"/>
+            <w:r>
+              <w:t>alamatP</w:t>
+            </w:r>
+            <w:proofErr w:type="spellEnd"/>
+          </w:p>
+        </w:tc>
+        <w:tc>
+          <w:tcPr>
+            <w:tcW w:w="813" w:type="dxa"/>
+          </w:tcPr>
+          <w:p>
+            <w:proofErr w:type="spellStart"/>
+            <w:r>
+              <w:t>ongkir</w:t>
+            </w:r>
+            <w:proofErr w:type="spellEnd"/>
+          </w:p>
+        </w:tc>
+        <w:tc>
+          <w:tcPr>
+            <w:tcW w:w="723" w:type="dxa"/>
+          </w:tcPr>
+          <w:p>
+            <w:proofErr w:type="spellStart"/>
+            <w:r>
+              <w:t>harga</w:t>
+            </w:r>
+            <w:proofErr w:type="spellEnd"/>
+          </w:p>
+        </w:tc>
+        <w:tc>
+          <w:tcPr>
+            <w:tcW w:w="692" w:type="dxa"/>
+          </w:tcPr>
+          <w:p>
+            <w:r>
+              <w:t>total</w:t>
+            </w:r>
+          </w:p>
+        </w:tc>
+        <w:tc>
+          <w:tcPr>
+            <w:tcW w:w="1448" w:type="dxa"/>
+          </w:tcPr>
+          <w:p>
+            <w:proofErr w:type="spellStart"/>
+            <w:r>
+              <w:t>statusBayar</w:t>
+            </w:r>
+            <w:proofErr w:type="spellEnd"/>
+          </w:p>
+        </w:tc>
+        <w:tc>
+          <w:tcPr>
+            <w:tcW w:w="977" w:type="dxa"/>
+          </w:tcPr>
+          <w:p>
+            <w:proofErr w:type="spellStart"/>
+            <w:r>
+              <w:t>tglOrder</w:t>
+            </w:r>
+            <w:proofErr w:type="spellEnd"/>
+          </w:p>
+        </w:tc>
+        <w:tc>
+          <w:tcPr>
+            <w:tcW w:w="2368" w:type="dxa"/>
+          </w:tcPr>
+          <w:p>
+            <w:proofErr w:type="spellStart"/>
+            <w:r>
+              <w:t>konfirmasi</w:t>
+            </w:r>
+            <w:proofErr w:type="spellEnd"/>
+          </w:p>
+        </w:tc>
+        <w:tc>
+          <w:tcPr>
+            <w:tcW w:w="871" w:type="dxa"/>
+          </w:tcPr>
+          <w:p>
+            <w:pPr>
+              <w:rPr>
+                <w:color w:val="FF0000"/>
+              </w:rPr>
+            </w:pPr>
+            <w:proofErr w:type="spellStart"/>
+            <w:r>
+              <w:rPr>
+                <w:color w:val="FF0000"/>
+              </w:rPr>
+              <w:t>userID</w:t>
+            </w:r>
+            <w:proofErr w:type="spellEnd"/>
+          </w:p>
+        </w:tc>
+      </w:tr>
+      <w:tr>
+        <w:tc>
+          <w:tcPr>
+            <w:tcW w:w="941" w:type="dxa"/>
+          </w:tcPr>
+          <w:p/>
+        </w:tc>
+        <w:tc>
+          <w:tcPr>
+            <w:tcW w:w="1006" w:type="dxa"/>
+          </w:tcPr>
+          <w:p/>
+        </w:tc>
+        <w:tc>
+          <w:tcPr>
+            <w:tcW w:w="837" w:type="dxa"/>
+          </w:tcPr>
+          <w:p/>
+        </w:tc>
+        <w:tc>
+          <w:tcPr>
+            <w:tcW w:w="941" w:type="dxa"/>
+          </w:tcPr>
+          <w:p/>
+        </w:tc>
+        <w:tc>
+          <w:tcPr>
+            <w:tcW w:w="954" w:type="dxa"/>
+          </w:tcPr>
+          <w:p/>
+        </w:tc>
+        <w:tc>
+          <w:tcPr>
+            <w:tcW w:w="813" w:type="dxa"/>
+          </w:tcPr>
+          <w:p/>
+        </w:tc>
+        <w:tc>
+          <w:tcPr>
+            <w:tcW w:w="723" w:type="dxa"/>
+          </w:tcPr>
+          <w:p/>
+        </w:tc>
+        <w:tc>
+          <w:tcPr>
+            <w:tcW w:w="692" w:type="dxa"/>
+          </w:tcPr>
+          <w:p/>
+        </w:tc>
+        <w:tc>
+          <w:tcPr>
+            <w:tcW w:w="1448" w:type="dxa"/>
+          </w:tcPr>
+          <w:p>
+            <w:r>
+              <w:t>PAID/UNPAID</w:t>
+            </w:r>
+          </w:p>
+        </w:tc>
+        <w:tc>
+          <w:tcPr>
+            <w:tcW w:w="977" w:type="dxa"/>
+          </w:tcPr>
+          <w:p/>
+        </w:tc>
+        <w:tc>
+          <w:tcPr>
+            <w:tcW w:w="2368" w:type="dxa"/>
+          </w:tcPr>
+          <w:p>
+            <w:r>
+              <w:t>DONE/WAITING/REJECT</w:t>
+            </w:r>
+          </w:p>
+        </w:tc>
+        <w:tc>
+          <w:tcPr>
+            <w:tcW w:w="871" w:type="dxa"/>
+          </w:tcPr>
+          <w:p/>
+        </w:tc>
+      </w:tr>
+    </w:tbl>
+    <w:p/>
+    <w:p>
+      <w:pPr>
+        <w:rPr>
+          <w:b/>
+        </w:rPr>
+      </w:pPr>
+      <w:r>
+        <w:rPr>
+          <w:b/>
+        </w:rPr>
+        <w:t>DETAIL</w:t>
+      </w:r>
+    </w:p>
+    <w:p>
+      <w:r>
+        <w:t>(</w:t>
+      </w:r>
+      <w:proofErr w:type="spellStart"/>
+      <w:r>
+        <w:t>bila</w:t>
+      </w:r>
+      <w:proofErr w:type="spellEnd"/>
+      <w:r>
+        <w:t xml:space="preserve"> </w:t>
+      </w:r>
+      <w:proofErr w:type="spellStart"/>
+      <w:r>
+        <w:t>sudah</w:t>
+      </w:r>
+      <w:proofErr w:type="spellEnd"/>
+      <w:r>
+        <w:t xml:space="preserve"> checkout, </w:t>
+      </w:r>
+      <w:r>
+        <w:t xml:space="preserve">data </w:t>
+      </w:r>
+      <w:proofErr w:type="spellStart"/>
+      <w:r>
+        <w:t>dalam</w:t>
+      </w:r>
+      <w:proofErr w:type="spellEnd"/>
+      <w:r>
+        <w:t xml:space="preserve"> </w:t>
+      </w:r>
+      <w:r>
+        <w:rPr>
+          <w:b/>
+          <w:bCs/>
+        </w:rPr>
+        <w:t>cart</w:t>
+      </w:r>
+      <w:r>
+        <w:t xml:space="preserve"> </w:t>
+      </w:r>
+      <w:proofErr w:type="spellStart"/>
+      <w:r>
+        <w:t>dipindahkan</w:t>
+      </w:r>
+      <w:proofErr w:type="spellEnd"/>
+      <w:r>
+        <w:t xml:space="preserve"> </w:t>
+      </w:r>
+      <w:r>
+        <w:rPr>
+          <w:b/>
+          <w:bCs/>
+        </w:rPr>
+        <w:t>detail</w:t>
       </w:r>
       <w:r>
         <w:t>)</w:t>
@@ -446,171 +868,132 @@
         <w:tblLook w:val="04A0" w:firstRow="1" w:lastRow="0" w:firstColumn="1" w:lastColumn="0" w:noHBand="0" w:noVBand="1"/>
       </w:tblPr>
       <w:tblGrid>
-        <w:gridCol w:w="1036"/>
-        <w:gridCol w:w="928"/>
-        <w:gridCol w:w="956"/>
-        <w:gridCol w:w="1546"/>
-        <w:gridCol w:w="1672"/>
-        <w:gridCol w:w="893"/>
-        <w:gridCol w:w="1057"/>
-        <w:gridCol w:w="984"/>
-        <w:gridCol w:w="944"/>
-        <w:gridCol w:w="904"/>
-        <w:gridCol w:w="853"/>
-        <w:gridCol w:w="1015"/>
-        <w:gridCol w:w="1160"/>
+        <w:gridCol w:w="1394"/>
+        <w:gridCol w:w="1395"/>
+        <w:gridCol w:w="1395"/>
+        <w:gridCol w:w="1395"/>
+        <w:gridCol w:w="1395"/>
+        <w:gridCol w:w="1395"/>
+        <w:gridCol w:w="1395"/>
+        <w:gridCol w:w="1395"/>
       </w:tblGrid>
       <w:tr>
         <w:tc>
           <w:tcPr>
-            <w:tcW w:w="1070" w:type="dxa"/>
-          </w:tcPr>
-          <w:p>
-            <w:proofErr w:type="spellStart"/>
-            <w:r>
+            <w:tcW w:w="1394" w:type="dxa"/>
+          </w:tcPr>
+          <w:p>
+            <w:pPr>
+              <w:rPr>
+                <w:b/>
+              </w:rPr>
+            </w:pPr>
+            <w:proofErr w:type="spellStart"/>
+            <w:r>
+              <w:rPr>
+                <w:b/>
+              </w:rPr>
+              <w:t>detailID</w:t>
+            </w:r>
+            <w:proofErr w:type="spellEnd"/>
+          </w:p>
+        </w:tc>
+        <w:tc>
+          <w:tcPr>
+            <w:tcW w:w="1395" w:type="dxa"/>
+          </w:tcPr>
+          <w:p>
+            <w:proofErr w:type="spellStart"/>
+            <w:r>
+              <w:t>merkHp</w:t>
+            </w:r>
+            <w:proofErr w:type="spellEnd"/>
+          </w:p>
+        </w:tc>
+        <w:tc>
+          <w:tcPr>
+            <w:tcW w:w="1395" w:type="dxa"/>
+          </w:tcPr>
+          <w:p>
+            <w:proofErr w:type="spellStart"/>
+            <w:r>
+              <w:t>jenisCase</w:t>
+            </w:r>
+            <w:proofErr w:type="spellEnd"/>
+          </w:p>
+        </w:tc>
+        <w:tc>
+          <w:tcPr>
+            <w:tcW w:w="1395" w:type="dxa"/>
+          </w:tcPr>
+          <w:p>
+            <w:proofErr w:type="spellStart"/>
+            <w:r>
+              <w:t>jumlah</w:t>
+            </w:r>
+            <w:proofErr w:type="spellEnd"/>
+          </w:p>
+        </w:tc>
+        <w:tc>
+          <w:tcPr>
+            <w:tcW w:w="1395" w:type="dxa"/>
+          </w:tcPr>
+          <w:p>
+            <w:proofErr w:type="spellStart"/>
+            <w:r>
+              <w:t>desain</w:t>
+            </w:r>
+            <w:proofErr w:type="spellEnd"/>
+          </w:p>
+        </w:tc>
+        <w:tc>
+          <w:tcPr>
+            <w:tcW w:w="1395" w:type="dxa"/>
+          </w:tcPr>
+          <w:p>
+            <w:proofErr w:type="spellStart"/>
+            <w:r>
+              <w:t>namaFiles</w:t>
+            </w:r>
+            <w:proofErr w:type="spellEnd"/>
+          </w:p>
+        </w:tc>
+        <w:tc>
+          <w:tcPr>
+            <w:tcW w:w="1395" w:type="dxa"/>
+          </w:tcPr>
+          <w:p>
+            <w:pPr>
+              <w:rPr>
+                <w:color w:val="FF0000"/>
+              </w:rPr>
+            </w:pPr>
+            <w:proofErr w:type="spellStart"/>
+            <w:r>
+              <w:rPr>
+                <w:color w:val="FF0000"/>
+              </w:rPr>
+              <w:t>UserID</w:t>
+            </w:r>
+            <w:proofErr w:type="spellEnd"/>
+          </w:p>
+        </w:tc>
+        <w:tc>
+          <w:tcPr>
+            <w:tcW w:w="1395" w:type="dxa"/>
+          </w:tcPr>
+          <w:p>
+            <w:pPr>
+              <w:rPr>
+                <w:color w:val="FF0000"/>
+              </w:rPr>
+            </w:pPr>
+            <w:proofErr w:type="spellStart"/>
+            <w:r>
+              <w:rPr>
+                <w:color w:val="FF0000"/>
+              </w:rPr>
               <w:t>orderID</w:t>
-            </w:r>
-            <w:proofErr w:type="spellEnd"/>
-          </w:p>
-        </w:tc>
-        <w:tc>
-          <w:tcPr>
-            <w:tcW w:w="973" w:type="dxa"/>
-          </w:tcPr>
-          <w:p>
-            <w:proofErr w:type="spellStart"/>
-            <w:r>
-              <w:t>cartID</w:t>
-            </w:r>
-            <w:proofErr w:type="spellEnd"/>
-          </w:p>
-        </w:tc>
-        <w:tc>
-          <w:tcPr>
-            <w:tcW w:w="999" w:type="dxa"/>
-          </w:tcPr>
-          <w:p>
-            <w:proofErr w:type="spellStart"/>
-            <w:r>
-              <w:t>userID</w:t>
-            </w:r>
-            <w:proofErr w:type="spellEnd"/>
-          </w:p>
-        </w:tc>
-        <w:tc>
-          <w:tcPr>
-            <w:tcW w:w="1138" w:type="dxa"/>
-          </w:tcPr>
-          <w:p>
-            <w:proofErr w:type="spellStart"/>
-            <w:r>
-              <w:t>Order_detailID</w:t>
-            </w:r>
-            <w:proofErr w:type="spellEnd"/>
-          </w:p>
-        </w:tc>
-        <w:tc>
-          <w:tcPr>
-            <w:tcW w:w="1672" w:type="dxa"/>
-          </w:tcPr>
-          <w:p>
-            <w:proofErr w:type="spellStart"/>
-            <w:r>
-              <w:t>Nama_pemesan</w:t>
-            </w:r>
-            <w:proofErr w:type="spellEnd"/>
-          </w:p>
-        </w:tc>
-        <w:tc>
-          <w:tcPr>
-            <w:tcW w:w="942" w:type="dxa"/>
-          </w:tcPr>
-          <w:p>
-            <w:r>
-              <w:t>email</w:t>
-            </w:r>
-          </w:p>
-        </w:tc>
-        <w:tc>
-          <w:tcPr>
-            <w:tcW w:w="1090" w:type="dxa"/>
-          </w:tcPr>
-          <w:p>
-            <w:proofErr w:type="spellStart"/>
-            <w:r>
-              <w:t>No_telp</w:t>
-            </w:r>
-            <w:proofErr w:type="spellEnd"/>
-          </w:p>
-        </w:tc>
-        <w:tc>
-          <w:tcPr>
-            <w:tcW w:w="1024" w:type="dxa"/>
-          </w:tcPr>
-          <w:p>
-            <w:proofErr w:type="spellStart"/>
-            <w:r>
-              <w:t>alamat</w:t>
-            </w:r>
-            <w:proofErr w:type="spellEnd"/>
-          </w:p>
-        </w:tc>
-        <w:tc>
-          <w:tcPr>
-            <w:tcW w:w="988" w:type="dxa"/>
-          </w:tcPr>
-          <w:p>
-            <w:proofErr w:type="spellStart"/>
-            <w:r>
-              <w:t>ongkir</w:t>
-            </w:r>
-            <w:proofErr w:type="spellEnd"/>
-          </w:p>
-        </w:tc>
-        <w:tc>
-          <w:tcPr>
-            <w:tcW w:w="952" w:type="dxa"/>
-          </w:tcPr>
-          <w:p>
-            <w:proofErr w:type="spellStart"/>
-            <w:r>
-              <w:t>harga</w:t>
-            </w:r>
-            <w:proofErr w:type="spellEnd"/>
-          </w:p>
-        </w:tc>
-        <w:tc>
-          <w:tcPr>
-            <w:tcW w:w="888" w:type="dxa"/>
-          </w:tcPr>
-          <w:p>
-            <w:proofErr w:type="spellStart"/>
-            <w:r>
-              <w:t>bayar</w:t>
-            </w:r>
-            <w:proofErr w:type="spellEnd"/>
-          </w:p>
-        </w:tc>
-        <w:tc>
-          <w:tcPr>
-            <w:tcW w:w="1052" w:type="dxa"/>
-          </w:tcPr>
-          <w:p>
-            <w:proofErr w:type="spellStart"/>
-            <w:r>
-              <w:t>tanggal</w:t>
-            </w:r>
-            <w:proofErr w:type="spellEnd"/>
-          </w:p>
-        </w:tc>
-        <w:tc>
-          <w:tcPr>
-            <w:tcW w:w="1160" w:type="dxa"/>
-          </w:tcPr>
-          <w:p>
-            <w:proofErr w:type="spellStart"/>
-            <w:r>
-              <w:t>konfirmasi</w:t>
             </w:r>
             <w:proofErr w:type="spellEnd"/>
           </w:p>
@@ -619,298 +1002,49 @@
       <w:tr>
         <w:tc>
           <w:tcPr>
-            <w:tcW w:w="1070" w:type="dxa"/>
-          </w:tcPr>
-          <w:p/>
-        </w:tc>
-        <w:tc>
-          <w:tcPr>
-            <w:tcW w:w="973" w:type="dxa"/>
-          </w:tcPr>
-          <w:p/>
-        </w:tc>
-        <w:tc>
-          <w:tcPr>
-            <w:tcW w:w="999" w:type="dxa"/>
-          </w:tcPr>
-          <w:p/>
-        </w:tc>
-        <w:tc>
-          <w:tcPr>
-            <w:tcW w:w="1138" w:type="dxa"/>
-          </w:tcPr>
-          <w:p/>
-        </w:tc>
-        <w:tc>
-          <w:tcPr>
-            <w:tcW w:w="1672" w:type="dxa"/>
-          </w:tcPr>
-          <w:p/>
-        </w:tc>
-        <w:tc>
-          <w:tcPr>
-            <w:tcW w:w="942" w:type="dxa"/>
-          </w:tcPr>
-          <w:p/>
-        </w:tc>
-        <w:tc>
-          <w:tcPr>
-            <w:tcW w:w="1090" w:type="dxa"/>
-          </w:tcPr>
-          <w:p/>
-        </w:tc>
-        <w:tc>
-          <w:tcPr>
-            <w:tcW w:w="1024" w:type="dxa"/>
-          </w:tcPr>
-          <w:p/>
-        </w:tc>
-        <w:tc>
-          <w:tcPr>
-            <w:tcW w:w="988" w:type="dxa"/>
-          </w:tcPr>
-          <w:p/>
-        </w:tc>
-        <w:tc>
-          <w:tcPr>
-            <w:tcW w:w="952" w:type="dxa"/>
-          </w:tcPr>
-          <w:p/>
-        </w:tc>
-        <w:tc>
-          <w:tcPr>
-            <w:tcW w:w="888" w:type="dxa"/>
-          </w:tcPr>
-          <w:p/>
-        </w:tc>
-        <w:tc>
-          <w:tcPr>
-            <w:tcW w:w="1052" w:type="dxa"/>
-          </w:tcPr>
-          <w:p/>
-        </w:tc>
-        <w:tc>
-          <w:tcPr>
-            <w:tcW w:w="1160" w:type="dxa"/>
-          </w:tcPr>
-          <w:p/>
-        </w:tc>
-      </w:tr>
-    </w:tbl>
-    <w:p/>
-    <w:p>
-      <w:proofErr w:type="spellStart"/>
-      <w:r>
-        <w:t>Order_detail</w:t>
-      </w:r>
-      <w:proofErr w:type="spellEnd"/>
-    </w:p>
-    <w:p>
-      <w:r>
-        <w:t>(</w:t>
-      </w:r>
-      <w:proofErr w:type="spellStart"/>
-      <w:r>
-        <w:t>bila</w:t>
-      </w:r>
-      <w:proofErr w:type="spellEnd"/>
-      <w:r>
-        <w:t xml:space="preserve"> </w:t>
-      </w:r>
-      <w:proofErr w:type="spellStart"/>
-      <w:r>
-        <w:t>sudah</w:t>
-      </w:r>
-      <w:proofErr w:type="spellEnd"/>
-      <w:r>
-        <w:t xml:space="preserve"> checkout</w:t>
-      </w:r>
-      <w:r>
-        <w:t xml:space="preserve">, </w:t>
-      </w:r>
-      <w:r>
-        <w:t xml:space="preserve">data </w:t>
-      </w:r>
-      <w:proofErr w:type="spellStart"/>
-      <w:r>
-        <w:t>dalam</w:t>
-      </w:r>
-      <w:proofErr w:type="spellEnd"/>
-      <w:r>
-        <w:t xml:space="preserve"> </w:t>
-      </w:r>
-      <w:r>
-        <w:rPr>
-          <w:b/>
-          <w:bCs/>
-        </w:rPr>
-        <w:t>cart</w:t>
-      </w:r>
-      <w:r>
-        <w:t xml:space="preserve"> </w:t>
-      </w:r>
-      <w:proofErr w:type="spellStart"/>
-      <w:r>
-        <w:t>dipindahkan</w:t>
-      </w:r>
-      <w:proofErr w:type="spellEnd"/>
-      <w:r>
-        <w:t xml:space="preserve"> </w:t>
-      </w:r>
-      <w:proofErr w:type="spellStart"/>
-      <w:r>
-        <w:rPr>
-          <w:b/>
-          <w:bCs/>
-        </w:rPr>
-        <w:t>order_detail</w:t>
-      </w:r>
-      <w:proofErr w:type="spellEnd"/>
-      <w:r>
-        <w:t>)</w:t>
-      </w:r>
-    </w:p>
-    <w:tbl>
-      <w:tblPr>
-        <w:tblStyle w:val="TableGrid"/>
-        <w:tblW w:w="0" w:type="auto"/>
-        <w:tblLook w:val="04A0" w:firstRow="1" w:lastRow="0" w:firstColumn="1" w:lastColumn="0" w:noHBand="0" w:noVBand="1"/>
-      </w:tblPr>
-      <w:tblGrid>
-        <w:gridCol w:w="1546"/>
-        <w:gridCol w:w="1377"/>
-        <w:gridCol w:w="1377"/>
-        <w:gridCol w:w="1377"/>
-        <w:gridCol w:w="1377"/>
-        <w:gridCol w:w="1377"/>
-        <w:gridCol w:w="1377"/>
-      </w:tblGrid>
-      <w:tr>
-        <w:tc>
-          <w:tcPr>
-            <w:tcW w:w="1546" w:type="dxa"/>
-          </w:tcPr>
-          <w:p>
-            <w:proofErr w:type="spellStart"/>
-            <w:r>
-              <w:t>Order_detailID</w:t>
-            </w:r>
-            <w:proofErr w:type="spellEnd"/>
-          </w:p>
-        </w:tc>
-        <w:tc>
-          <w:tcPr>
-            <w:tcW w:w="1377" w:type="dxa"/>
-          </w:tcPr>
-          <w:p>
-            <w:proofErr w:type="spellStart"/>
-            <w:r>
-              <w:t>cartID</w:t>
-            </w:r>
-            <w:proofErr w:type="spellEnd"/>
-          </w:p>
-        </w:tc>
-        <w:tc>
-          <w:tcPr>
-            <w:tcW w:w="1377" w:type="dxa"/>
-          </w:tcPr>
-          <w:p>
-            <w:proofErr w:type="spellStart"/>
-            <w:r>
-              <w:t>userID</w:t>
-            </w:r>
-            <w:proofErr w:type="spellEnd"/>
-          </w:p>
-        </w:tc>
-        <w:tc>
-          <w:tcPr>
-            <w:tcW w:w="1377" w:type="dxa"/>
-          </w:tcPr>
-          <w:p>
-            <w:proofErr w:type="spellStart"/>
-            <w:r>
-              <w:t>merkhp</w:t>
-            </w:r>
-            <w:proofErr w:type="spellEnd"/>
-          </w:p>
-        </w:tc>
-        <w:tc>
-          <w:tcPr>
-            <w:tcW w:w="1377" w:type="dxa"/>
-          </w:tcPr>
-          <w:p>
-            <w:proofErr w:type="spellStart"/>
-            <w:r>
-              <w:t>Jenis_case</w:t>
-            </w:r>
-            <w:proofErr w:type="spellEnd"/>
-          </w:p>
-        </w:tc>
-        <w:tc>
-          <w:tcPr>
-            <w:tcW w:w="1377" w:type="dxa"/>
-          </w:tcPr>
-          <w:p>
-            <w:proofErr w:type="spellStart"/>
-            <w:r>
-              <w:t>jumlah</w:t>
-            </w:r>
-            <w:proofErr w:type="spellEnd"/>
-          </w:p>
-        </w:tc>
-        <w:tc>
-          <w:tcPr>
-            <w:tcW w:w="1377" w:type="dxa"/>
-          </w:tcPr>
-          <w:p>
-            <w:proofErr w:type="spellStart"/>
-            <w:r>
-              <w:t>desain</w:t>
-            </w:r>
-            <w:proofErr w:type="spellEnd"/>
-          </w:p>
-        </w:tc>
-      </w:tr>
-      <w:tr>
-        <w:tc>
-          <w:tcPr>
-            <w:tcW w:w="1546" w:type="dxa"/>
-          </w:tcPr>
-          <w:p/>
-        </w:tc>
-        <w:tc>
-          <w:tcPr>
-            <w:tcW w:w="1377" w:type="dxa"/>
-          </w:tcPr>
-          <w:p/>
-        </w:tc>
-        <w:tc>
-          <w:tcPr>
-            <w:tcW w:w="1377" w:type="dxa"/>
-          </w:tcPr>
-          <w:p/>
-        </w:tc>
-        <w:tc>
-          <w:tcPr>
-            <w:tcW w:w="1377" w:type="dxa"/>
-          </w:tcPr>
-          <w:p/>
-        </w:tc>
-        <w:tc>
-          <w:tcPr>
-            <w:tcW w:w="1377" w:type="dxa"/>
-          </w:tcPr>
-          <w:p/>
-        </w:tc>
-        <w:tc>
-          <w:tcPr>
-            <w:tcW w:w="1377" w:type="dxa"/>
-          </w:tcPr>
-          <w:p/>
-        </w:tc>
-        <w:tc>
-          <w:tcPr>
-            <w:tcW w:w="1377" w:type="dxa"/>
+            <w:tcW w:w="1394" w:type="dxa"/>
+          </w:tcPr>
+          <w:p/>
+        </w:tc>
+        <w:tc>
+          <w:tcPr>
+            <w:tcW w:w="1395" w:type="dxa"/>
+          </w:tcPr>
+          <w:p/>
+        </w:tc>
+        <w:tc>
+          <w:tcPr>
+            <w:tcW w:w="1395" w:type="dxa"/>
+          </w:tcPr>
+          <w:p/>
+        </w:tc>
+        <w:tc>
+          <w:tcPr>
+            <w:tcW w:w="1395" w:type="dxa"/>
+          </w:tcPr>
+          <w:p/>
+        </w:tc>
+        <w:tc>
+          <w:tcPr>
+            <w:tcW w:w="1395" w:type="dxa"/>
+          </w:tcPr>
+          <w:p/>
+        </w:tc>
+        <w:tc>
+          <w:tcPr>
+            <w:tcW w:w="1395" w:type="dxa"/>
+          </w:tcPr>
+          <w:p/>
+        </w:tc>
+        <w:tc>
+          <w:tcPr>
+            <w:tcW w:w="1395" w:type="dxa"/>
+          </w:tcPr>
+          <w:p/>
+        </w:tc>
+        <w:tc>
+          <w:tcPr>
+            <w:tcW w:w="1395" w:type="dxa"/>
           </w:tcPr>
           <w:p/>
         </w:tc>
@@ -990,9 +1124,8 @@
       </w:tblPr>
       <w:tblGrid>
         <w:gridCol w:w="1378"/>
-        <w:gridCol w:w="1373"/>
-        <w:gridCol w:w="1377"/>
         <w:gridCol w:w="1462"/>
+        <w:gridCol w:w="1369"/>
         <w:gridCol w:w="1369"/>
         <w:gridCol w:w="1384"/>
         <w:gridCol w:w="1384"/>
@@ -1003,8 +1136,16 @@
             <w:tcW w:w="1378" w:type="dxa"/>
           </w:tcPr>
           <w:p>
-            <w:proofErr w:type="spellStart"/>
-            <w:r>
+            <w:pPr>
+              <w:rPr>
+                <w:b/>
+              </w:rPr>
+            </w:pPr>
+            <w:proofErr w:type="spellStart"/>
+            <w:r>
+              <w:rPr>
+                <w:b/>
+              </w:rPr>
               <w:t>bayarID</w:t>
             </w:r>
             <w:proofErr w:type="spellEnd"/>
@@ -1012,72 +1153,70 @@
         </w:tc>
         <w:tc>
           <w:tcPr>
-            <w:tcW w:w="1373" w:type="dxa"/>
-          </w:tcPr>
-          <w:p>
-            <w:proofErr w:type="spellStart"/>
-            <w:r>
+            <w:tcW w:w="1462" w:type="dxa"/>
+          </w:tcPr>
+          <w:p>
+            <w:proofErr w:type="spellStart"/>
+            <w:r>
+              <w:t>jumlahBayar</w:t>
+            </w:r>
+            <w:proofErr w:type="spellEnd"/>
+          </w:p>
+        </w:tc>
+        <w:tc>
+          <w:tcPr>
+            <w:tcW w:w="1369" w:type="dxa"/>
+          </w:tcPr>
+          <w:p>
+            <w:proofErr w:type="spellStart"/>
+            <w:r>
+              <w:t>namaFiles</w:t>
+            </w:r>
+            <w:proofErr w:type="spellEnd"/>
+          </w:p>
+        </w:tc>
+        <w:tc>
+          <w:tcPr>
+            <w:tcW w:w="1369" w:type="dxa"/>
+          </w:tcPr>
+          <w:p>
+            <w:proofErr w:type="spellStart"/>
+            <w:r>
+              <w:t>bukti</w:t>
+            </w:r>
+            <w:proofErr w:type="spellEnd"/>
+          </w:p>
+        </w:tc>
+        <w:tc>
+          <w:tcPr>
+            <w:tcW w:w="1384" w:type="dxa"/>
+          </w:tcPr>
+          <w:p>
+            <w:proofErr w:type="spellStart"/>
+            <w:r>
+              <w:t>tglBayar</w:t>
+            </w:r>
+            <w:proofErr w:type="spellEnd"/>
+          </w:p>
+        </w:tc>
+        <w:tc>
+          <w:tcPr>
+            <w:tcW w:w="1384" w:type="dxa"/>
+          </w:tcPr>
+          <w:p>
+            <w:pPr>
+              <w:rPr>
+                <w:color w:val="FF0000"/>
+              </w:rPr>
+            </w:pPr>
+            <w:proofErr w:type="spellStart"/>
+            <w:r>
+              <w:rPr>
+                <w:color w:val="FF0000"/>
+              </w:rPr>
               <w:t>userID</w:t>
             </w:r>
             <w:proofErr w:type="spellEnd"/>
-          </w:p>
-        </w:tc>
-        <w:tc>
-          <w:tcPr>
-            <w:tcW w:w="1377" w:type="dxa"/>
-          </w:tcPr>
-          <w:p>
-            <w:proofErr w:type="spellStart"/>
-            <w:r>
-              <w:t>orderID</w:t>
-            </w:r>
-            <w:proofErr w:type="spellEnd"/>
-          </w:p>
-        </w:tc>
-        <w:tc>
-          <w:tcPr>
-            <w:tcW w:w="1462" w:type="dxa"/>
-          </w:tcPr>
-          <w:p>
-            <w:proofErr w:type="spellStart"/>
-            <w:r>
-              <w:t>Jumlah_bayar</w:t>
-            </w:r>
-            <w:proofErr w:type="spellEnd"/>
-          </w:p>
-        </w:tc>
-        <w:tc>
-          <w:tcPr>
-            <w:tcW w:w="1369" w:type="dxa"/>
-          </w:tcPr>
-          <w:p>
-            <w:proofErr w:type="spellStart"/>
-            <w:r>
-              <w:t>bukti</w:t>
-            </w:r>
-            <w:proofErr w:type="spellEnd"/>
-          </w:p>
-        </w:tc>
-        <w:tc>
-          <w:tcPr>
-            <w:tcW w:w="1384" w:type="dxa"/>
-          </w:tcPr>
-          <w:p>
-            <w:proofErr w:type="spellStart"/>
-            <w:r>
-              <w:t>Tgl_bayar</w:t>
-            </w:r>
-            <w:proofErr w:type="spellEnd"/>
-          </w:p>
-        </w:tc>
-        <w:tc>
-          <w:tcPr>
-            <w:tcW w:w="1384" w:type="dxa"/>
-          </w:tcPr>
-          <w:p>
-            <w:r>
-              <w:t>status</w:t>
-            </w:r>
           </w:p>
         </w:tc>
       </w:tr>
@@ -1090,19 +1229,13 @@
         </w:tc>
         <w:tc>
           <w:tcPr>
-            <w:tcW w:w="1373" w:type="dxa"/>
-          </w:tcPr>
-          <w:p/>
-        </w:tc>
-        <w:tc>
-          <w:tcPr>
-            <w:tcW w:w="1377" w:type="dxa"/>
-          </w:tcPr>
-          <w:p/>
-        </w:tc>
-        <w:tc>
-          <w:tcPr>
             <w:tcW w:w="1462" w:type="dxa"/>
+          </w:tcPr>
+          <w:p/>
+        </w:tc>
+        <w:tc>
+          <w:tcPr>
+            <w:tcW w:w="1369" w:type="dxa"/>
           </w:tcPr>
           <w:p/>
         </w:tc>
@@ -1128,7 +1261,10 @@
     </w:tbl>
     <w:p/>
     <w:p/>
-    <w:p/>
+    <w:p>
+      <w:bookmarkStart w:id="0" w:name="_GoBack"/>
+      <w:bookmarkEnd w:id="0"/>
+    </w:p>
     <w:p/>
     <w:p>
       <w:r>
@@ -1905,7 +2041,7 @@
       </w:pPr>
     </w:pPrDefault>
   </w:docDefaults>
-  <w:latentStyles w:defLockedState="0" w:defUIPriority="99" w:defSemiHidden="0" w:defUnhideWhenUsed="0" w:defQFormat="0" w:count="376">
+  <w:latentStyles w:defLockedState="0" w:defUIPriority="99" w:defSemiHidden="0" w:defUnhideWhenUsed="0" w:defQFormat="0" w:count="375">
     <w:lsdException w:name="Normal" w:uiPriority="0" w:qFormat="1"/>
     <w:lsdException w:name="heading 1" w:uiPriority="9" w:qFormat="1"/>
     <w:lsdException w:name="heading 2" w:semiHidden="1" w:uiPriority="9" w:unhideWhenUsed="1" w:qFormat="1"/>
@@ -2281,7 +2417,6 @@
     <w:lsdException w:name="Smart Hyperlink" w:semiHidden="1" w:unhideWhenUsed="1"/>
     <w:lsdException w:name="Hashtag" w:semiHidden="1" w:unhideWhenUsed="1"/>
     <w:lsdException w:name="Unresolved Mention" w:semiHidden="1" w:unhideWhenUsed="1"/>
-    <w:lsdException w:name="Smart Link" w:semiHidden="1" w:unhideWhenUsed="1"/>
   </w:latentStyles>
   <w:style w:type="paragraph" w:default="1" w:styleId="Normal">
     <w:name w:val="Normal"/>
